--- a/files/docs_backup/Drawing_Your_Own_Polygons.docx
+++ b/files/docs_backup/Drawing_Your_Own_Polygons.docx
@@ -4,22 +4,64 @@
   <w:body>
     <w:p>
       <w:pPr>
-        <w:pStyle w:val="Heading2"/>
-      </w:pPr>
-      <w:r>
-        <w:t>Drawing your own polygons</w:t>
+        <w:spacing w:before="100" w:beforeAutospacing="1" w:after="100" w:afterAutospacing="1" w:line="240" w:lineRule="auto"/>
+        <w:outlineLvl w:val="2"/>
+        <w:rPr>
+          <w:rFonts w:ascii="Times New Roman" w:eastAsia="Times New Roman" w:hAnsi="Times New Roman" w:cs="Times New Roman"/>
+          <w:b/>
+          <w:bCs/>
+          <w:sz w:val="27"/>
+          <w:szCs w:val="27"/>
+        </w:rPr>
+      </w:pPr>
+      <w:r>
+        <w:rPr>
+          <w:rFonts w:ascii="Times New Roman" w:eastAsia="Times New Roman" w:hAnsi="Times New Roman" w:cs="Times New Roman"/>
+          <w:b/>
+          <w:bCs/>
+          <w:sz w:val="27"/>
+          <w:szCs w:val="27"/>
+        </w:rPr>
+        <w:t>Drawing Your Own P</w:t>
+      </w:r>
+      <w:bookmarkStart w:id="0" w:name="_GoBack"/>
+      <w:bookmarkEnd w:id="0"/>
+      <w:r>
+        <w:rPr>
+          <w:rFonts w:ascii="Times New Roman" w:eastAsia="Times New Roman" w:hAnsi="Times New Roman" w:cs="Times New Roman"/>
+          <w:b/>
+          <w:bCs/>
+          <w:sz w:val="27"/>
+          <w:szCs w:val="27"/>
+        </w:rPr>
+        <w:t>olygons</w:t>
       </w:r>
     </w:p>
     <w:p>
-      <w:r>
-        <w:br/>
-      </w:r>
+      <w:pPr>
+        <w:spacing w:before="100" w:beforeAutospacing="1" w:after="100" w:afterAutospacing="1" w:line="240" w:lineRule="auto"/>
+        <w:rPr>
+          <w:rFonts w:ascii="Times New Roman" w:eastAsia="Times New Roman" w:hAnsi="Times New Roman" w:cs="Times New Roman"/>
+          <w:sz w:val="24"/>
+          <w:szCs w:val="24"/>
+        </w:rPr>
+      </w:pPr>
       <w:proofErr w:type="gramStart"/>
       <w:r>
+        <w:rPr>
+          <w:rFonts w:ascii="Times New Roman" w:eastAsia="Times New Roman" w:hAnsi="Times New Roman" w:cs="Times New Roman"/>
+          <w:sz w:val="24"/>
+          <w:szCs w:val="24"/>
+        </w:rPr>
         <w:t>We're</w:t>
       </w:r>
       <w:proofErr w:type="gramEnd"/>
       <w:r>
+        <w:rPr>
+          <w:rFonts w:ascii="Times New Roman" w:eastAsia="Times New Roman" w:hAnsi="Times New Roman" w:cs="Times New Roman"/>
+          <w:sz w:val="24"/>
+          <w:szCs w:val="24"/>
+        </w:rPr>
         <w:t xml:space="preserve"> going to draw a couple of Canadian provinces (because they're easier than most states, and we can all use a brush up on Canadian geography).</w:t>
       </w:r>
     </w:p>
@@ -27,11 +69,21 @@
       <w:pPr>
         <w:numPr>
           <w:ilvl w:val="0"/>
-          <w:numId w:val="5"/>
+          <w:numId w:val="6"/>
         </w:numPr>
         <w:spacing w:before="100" w:beforeAutospacing="1" w:after="100" w:afterAutospacing="1" w:line="240" w:lineRule="auto"/>
-      </w:pPr>
-      <w:r>
+        <w:rPr>
+          <w:rFonts w:ascii="Times New Roman" w:eastAsia="Times New Roman" w:hAnsi="Times New Roman" w:cs="Times New Roman"/>
+          <w:sz w:val="24"/>
+          <w:szCs w:val="24"/>
+        </w:rPr>
+      </w:pPr>
+      <w:r>
+        <w:rPr>
+          <w:rFonts w:ascii="Times New Roman" w:eastAsia="Times New Roman" w:hAnsi="Times New Roman" w:cs="Times New Roman"/>
+          <w:sz w:val="24"/>
+          <w:szCs w:val="24"/>
+        </w:rPr>
         <w:t>Start a new project.</w:t>
       </w:r>
     </w:p>
@@ -39,47 +91,97 @@
       <w:pPr>
         <w:numPr>
           <w:ilvl w:val="0"/>
-          <w:numId w:val="5"/>
+          <w:numId w:val="6"/>
         </w:numPr>
         <w:spacing w:before="100" w:beforeAutospacing="1" w:after="100" w:afterAutospacing="1" w:line="240" w:lineRule="auto"/>
-      </w:pPr>
-      <w:r>
+        <w:rPr>
+          <w:rFonts w:ascii="Times New Roman" w:eastAsia="Times New Roman" w:hAnsi="Times New Roman" w:cs="Times New Roman"/>
+          <w:sz w:val="24"/>
+          <w:szCs w:val="24"/>
+        </w:rPr>
+      </w:pPr>
+      <w:r>
+        <w:rPr>
+          <w:rFonts w:ascii="Times New Roman" w:eastAsia="Times New Roman" w:hAnsi="Times New Roman" w:cs="Times New Roman"/>
+          <w:sz w:val="24"/>
+          <w:szCs w:val="24"/>
+        </w:rPr>
         <w:t xml:space="preserve">Add </w:t>
       </w:r>
       <w:proofErr w:type="spellStart"/>
       <w:r>
+        <w:rPr>
+          <w:rFonts w:ascii="Times New Roman" w:eastAsia="Times New Roman" w:hAnsi="Times New Roman" w:cs="Times New Roman"/>
+          <w:sz w:val="24"/>
+          <w:szCs w:val="24"/>
+        </w:rPr>
         <w:t>OpenStreetMap</w:t>
       </w:r>
       <w:proofErr w:type="spellEnd"/>
       <w:r>
-        <w:t xml:space="preserve"> as a layer.</w:t>
+        <w:rPr>
+          <w:rFonts w:ascii="Times New Roman" w:eastAsia="Times New Roman" w:hAnsi="Times New Roman" w:cs="Times New Roman"/>
+          <w:sz w:val="24"/>
+          <w:szCs w:val="24"/>
+        </w:rPr>
+        <w:t xml:space="preserve"> (under XYZ Tiles) as a layer.</w:t>
       </w:r>
     </w:p>
     <w:p>
       <w:pPr>
         <w:numPr>
           <w:ilvl w:val="0"/>
-          <w:numId w:val="5"/>
+          <w:numId w:val="6"/>
         </w:numPr>
         <w:spacing w:before="100" w:beforeAutospacing="1" w:after="100" w:afterAutospacing="1" w:line="240" w:lineRule="auto"/>
-      </w:pPr>
-      <w:r>
+        <w:rPr>
+          <w:rFonts w:ascii="Times New Roman" w:eastAsia="Times New Roman" w:hAnsi="Times New Roman" w:cs="Times New Roman"/>
+          <w:sz w:val="24"/>
+          <w:szCs w:val="24"/>
+        </w:rPr>
+      </w:pPr>
+      <w:r>
+        <w:rPr>
+          <w:rFonts w:ascii="Times New Roman" w:eastAsia="Times New Roman" w:hAnsi="Times New Roman" w:cs="Times New Roman"/>
+          <w:sz w:val="24"/>
+          <w:szCs w:val="24"/>
+        </w:rPr>
         <w:t xml:space="preserve">Create a new </w:t>
       </w:r>
       <w:proofErr w:type="spellStart"/>
       <w:r>
+        <w:rPr>
+          <w:rFonts w:ascii="Times New Roman" w:eastAsia="Times New Roman" w:hAnsi="Times New Roman" w:cs="Times New Roman"/>
+          <w:sz w:val="24"/>
+          <w:szCs w:val="24"/>
+        </w:rPr>
         <w:t>shapefile</w:t>
       </w:r>
       <w:proofErr w:type="spellEnd"/>
       <w:r>
+        <w:rPr>
+          <w:rFonts w:ascii="Times New Roman" w:eastAsia="Times New Roman" w:hAnsi="Times New Roman" w:cs="Times New Roman"/>
+          <w:sz w:val="24"/>
+          <w:szCs w:val="24"/>
+        </w:rPr>
         <w:t xml:space="preserve"> layer. (Layer -&gt; Create Layer -&gt; New </w:t>
       </w:r>
       <w:proofErr w:type="spellStart"/>
       <w:r>
+        <w:rPr>
+          <w:rFonts w:ascii="Times New Roman" w:eastAsia="Times New Roman" w:hAnsi="Times New Roman" w:cs="Times New Roman"/>
+          <w:sz w:val="24"/>
+          <w:szCs w:val="24"/>
+        </w:rPr>
         <w:t>Shapefile</w:t>
       </w:r>
       <w:proofErr w:type="spellEnd"/>
       <w:r>
+        <w:rPr>
+          <w:rFonts w:ascii="Times New Roman" w:eastAsia="Times New Roman" w:hAnsi="Times New Roman" w:cs="Times New Roman"/>
+          <w:sz w:val="24"/>
+          <w:szCs w:val="24"/>
+        </w:rPr>
         <w:t xml:space="preserve"> Layer) </w:t>
       </w:r>
     </w:p>
@@ -87,27 +189,57 @@
       <w:pPr>
         <w:numPr>
           <w:ilvl w:val="1"/>
-          <w:numId w:val="5"/>
+          <w:numId w:val="6"/>
         </w:numPr>
         <w:spacing w:before="100" w:beforeAutospacing="1" w:after="100" w:afterAutospacing="1" w:line="240" w:lineRule="auto"/>
-      </w:pPr>
-      <w:r>
+        <w:rPr>
+          <w:rFonts w:ascii="Times New Roman" w:eastAsia="Times New Roman" w:hAnsi="Times New Roman" w:cs="Times New Roman"/>
+          <w:sz w:val="24"/>
+          <w:szCs w:val="24"/>
+        </w:rPr>
+      </w:pPr>
+      <w:r>
+        <w:rPr>
+          <w:rFonts w:ascii="Times New Roman" w:eastAsia="Times New Roman" w:hAnsi="Times New Roman" w:cs="Times New Roman"/>
+          <w:sz w:val="24"/>
+          <w:szCs w:val="24"/>
+        </w:rPr>
         <w:t>Save it as "</w:t>
       </w:r>
       <w:proofErr w:type="spellStart"/>
       <w:r>
+        <w:rPr>
+          <w:rFonts w:ascii="Times New Roman" w:eastAsia="Times New Roman" w:hAnsi="Times New Roman" w:cs="Times New Roman"/>
+          <w:sz w:val="24"/>
+          <w:szCs w:val="24"/>
+        </w:rPr>
         <w:t>provinces.shp</w:t>
       </w:r>
       <w:proofErr w:type="spellEnd"/>
       <w:r>
+        <w:rPr>
+          <w:rFonts w:ascii="Times New Roman" w:eastAsia="Times New Roman" w:hAnsi="Times New Roman" w:cs="Times New Roman"/>
+          <w:sz w:val="24"/>
+          <w:szCs w:val="24"/>
+        </w:rPr>
         <w:t xml:space="preserve">" in the </w:t>
       </w:r>
       <w:proofErr w:type="gramStart"/>
       <w:r>
+        <w:rPr>
+          <w:rFonts w:ascii="Times New Roman" w:eastAsia="Times New Roman" w:hAnsi="Times New Roman" w:cs="Times New Roman"/>
+          <w:sz w:val="24"/>
+          <w:szCs w:val="24"/>
+        </w:rPr>
         <w:t>directory</w:t>
       </w:r>
       <w:proofErr w:type="gramEnd"/>
       <w:r>
+        <w:rPr>
+          <w:rFonts w:ascii="Times New Roman" w:eastAsia="Times New Roman" w:hAnsi="Times New Roman" w:cs="Times New Roman"/>
+          <w:sz w:val="24"/>
+          <w:szCs w:val="24"/>
+        </w:rPr>
         <w:t xml:space="preserve"> you're working in tonight.</w:t>
       </w:r>
     </w:p>
@@ -115,32 +247,43 @@
       <w:pPr>
         <w:numPr>
           <w:ilvl w:val="1"/>
-          <w:numId w:val="5"/>
+          <w:numId w:val="6"/>
         </w:numPr>
         <w:spacing w:before="100" w:beforeAutospacing="1" w:after="100" w:afterAutospacing="1" w:line="240" w:lineRule="auto"/>
-      </w:pPr>
-      <w:r>
-        <w:t xml:space="preserve">Set it as a </w:t>
-      </w:r>
-      <w:r>
-        <w:rPr>
-          <w:rStyle w:val="Emphasis"/>
-        </w:rPr>
-        <w:t>polygon</w:t>
-      </w:r>
-      <w:r>
-        <w:t xml:space="preserve"> geometry type.</w:t>
+        <w:rPr>
+          <w:rFonts w:ascii="Times New Roman" w:eastAsia="Times New Roman" w:hAnsi="Times New Roman" w:cs="Times New Roman"/>
+          <w:sz w:val="24"/>
+          <w:szCs w:val="24"/>
+        </w:rPr>
+      </w:pPr>
+      <w:r>
+        <w:rPr>
+          <w:rFonts w:ascii="Times New Roman" w:eastAsia="Times New Roman" w:hAnsi="Times New Roman" w:cs="Times New Roman"/>
+          <w:sz w:val="24"/>
+          <w:szCs w:val="24"/>
+        </w:rPr>
+        <w:t>Set it as a polygon geometry type.</w:t>
       </w:r>
     </w:p>
     <w:p>
       <w:pPr>
         <w:numPr>
           <w:ilvl w:val="1"/>
-          <w:numId w:val="5"/>
+          <w:numId w:val="6"/>
         </w:numPr>
         <w:spacing w:before="100" w:beforeAutospacing="1" w:after="100" w:afterAutospacing="1" w:line="240" w:lineRule="auto"/>
-      </w:pPr>
-      <w:r>
+        <w:rPr>
+          <w:rFonts w:ascii="Times New Roman" w:eastAsia="Times New Roman" w:hAnsi="Times New Roman" w:cs="Times New Roman"/>
+          <w:sz w:val="24"/>
+          <w:szCs w:val="24"/>
+        </w:rPr>
+      </w:pPr>
+      <w:r>
+        <w:rPr>
+          <w:rFonts w:ascii="Times New Roman" w:eastAsia="Times New Roman" w:hAnsi="Times New Roman" w:cs="Times New Roman"/>
+          <w:sz w:val="24"/>
+          <w:szCs w:val="24"/>
+        </w:rPr>
         <w:t>Add fields "id" (whole number) and "name" (text).</w:t>
       </w:r>
     </w:p>
@@ -148,39 +291,79 @@
       <w:pPr>
         <w:numPr>
           <w:ilvl w:val="1"/>
-          <w:numId w:val="5"/>
+          <w:numId w:val="6"/>
         </w:numPr>
         <w:spacing w:before="100" w:beforeAutospacing="1" w:after="100" w:afterAutospacing="1" w:line="240" w:lineRule="auto"/>
-      </w:pPr>
-      <w:r>
-        <w:t xml:space="preserve">Canada is </w:t>
+        <w:rPr>
+          <w:rFonts w:ascii="Times New Roman" w:eastAsia="Times New Roman" w:hAnsi="Times New Roman" w:cs="Times New Roman"/>
+          <w:sz w:val="24"/>
+          <w:szCs w:val="24"/>
+        </w:rPr>
+      </w:pPr>
+      <w:r>
+        <w:rPr>
+          <w:rFonts w:ascii="Times New Roman" w:eastAsia="Times New Roman" w:hAnsi="Times New Roman" w:cs="Times New Roman"/>
+          <w:sz w:val="24"/>
+          <w:szCs w:val="24"/>
+        </w:rPr>
+        <w:t xml:space="preserve">Note: Canada is </w:t>
       </w:r>
       <w:proofErr w:type="gramStart"/>
       <w:r>
+        <w:rPr>
+          <w:rFonts w:ascii="Times New Roman" w:eastAsia="Times New Roman" w:hAnsi="Times New Roman" w:cs="Times New Roman"/>
+          <w:sz w:val="24"/>
+          <w:szCs w:val="24"/>
+        </w:rPr>
         <w:t>kind of</w:t>
       </w:r>
       <w:proofErr w:type="gramEnd"/>
       <w:r>
-        <w:t xml:space="preserve"> far north. There might be a better projection to use, but for now, </w:t>
+        <w:rPr>
+          <w:rFonts w:ascii="Times New Roman" w:eastAsia="Times New Roman" w:hAnsi="Times New Roman" w:cs="Times New Roman"/>
+          <w:sz w:val="24"/>
+          <w:szCs w:val="24"/>
+        </w:rPr>
+        <w:t xml:space="preserve"> far north. There is definitely a better projection to use, but for now, even though we know better, </w:t>
       </w:r>
       <w:proofErr w:type="gramStart"/>
       <w:r>
-        <w:t>let's</w:t>
+        <w:rPr>
+          <w:rFonts w:ascii="Times New Roman" w:eastAsia="Times New Roman" w:hAnsi="Times New Roman" w:cs="Times New Roman"/>
+          <w:sz w:val="24"/>
+          <w:szCs w:val="24"/>
+        </w:rPr>
+        <w:t>we'll</w:t>
       </w:r>
       <w:proofErr w:type="gramEnd"/>
       <w:r>
-        <w:t xml:space="preserve"> go with the project's CRS -- EPSG 3857, Pseudo-Mercator.</w:t>
+        <w:rPr>
+          <w:rFonts w:ascii="Times New Roman" w:eastAsia="Times New Roman" w:hAnsi="Times New Roman" w:cs="Times New Roman"/>
+          <w:sz w:val="24"/>
+          <w:szCs w:val="24"/>
+        </w:rPr>
+        <w:t xml:space="preserve"> stick with the project's CRS -- EPSG 3857, Pseudo-Mercator.</w:t>
       </w:r>
     </w:p>
     <w:p>
       <w:pPr>
         <w:numPr>
           <w:ilvl w:val="0"/>
-          <w:numId w:val="5"/>
+          <w:numId w:val="6"/>
         </w:numPr>
         <w:spacing w:before="100" w:beforeAutospacing="1" w:after="100" w:afterAutospacing="1" w:line="240" w:lineRule="auto"/>
-      </w:pPr>
-      <w:r>
+        <w:rPr>
+          <w:rFonts w:ascii="Times New Roman" w:eastAsia="Times New Roman" w:hAnsi="Times New Roman" w:cs="Times New Roman"/>
+          <w:sz w:val="24"/>
+          <w:szCs w:val="24"/>
+        </w:rPr>
+      </w:pPr>
+      <w:r>
+        <w:rPr>
+          <w:rFonts w:ascii="Times New Roman" w:eastAsia="Times New Roman" w:hAnsi="Times New Roman" w:cs="Times New Roman"/>
+          <w:sz w:val="24"/>
+          <w:szCs w:val="24"/>
+        </w:rPr>
         <w:t>Make sure you have the Digitizing Toolbar and Snapping Toolbar turned on (View -&gt; Toolbars, and make sure both are checked)</w:t>
       </w:r>
     </w:p>
@@ -188,11 +371,21 @@
       <w:pPr>
         <w:numPr>
           <w:ilvl w:val="0"/>
-          <w:numId w:val="5"/>
+          <w:numId w:val="6"/>
         </w:numPr>
         <w:spacing w:before="100" w:beforeAutospacing="1" w:after="100" w:afterAutospacing="1" w:line="240" w:lineRule="auto"/>
-      </w:pPr>
-      <w:r>
+        <w:rPr>
+          <w:rFonts w:ascii="Times New Roman" w:eastAsia="Times New Roman" w:hAnsi="Times New Roman" w:cs="Times New Roman"/>
+          <w:sz w:val="24"/>
+          <w:szCs w:val="24"/>
+        </w:rPr>
+      </w:pPr>
+      <w:r>
+        <w:rPr>
+          <w:rFonts w:ascii="Times New Roman" w:eastAsia="Times New Roman" w:hAnsi="Times New Roman" w:cs="Times New Roman"/>
+          <w:sz w:val="24"/>
+          <w:szCs w:val="24"/>
+        </w:rPr>
         <w:t>In the Digitizing Toolbar, enable editing (pencil) and choose the Add Polygon Feature tool (looks like a golf course or a green swimming pool with a little orange star under it)</w:t>
       </w:r>
     </w:p>
@@ -200,31 +393,79 @@
       <w:pPr>
         <w:numPr>
           <w:ilvl w:val="0"/>
-          <w:numId w:val="5"/>
+          <w:numId w:val="6"/>
         </w:numPr>
         <w:spacing w:before="100" w:beforeAutospacing="1" w:after="100" w:afterAutospacing="1" w:line="240" w:lineRule="auto"/>
-      </w:pPr>
-      <w:r>
-        <w:t xml:space="preserve">Trace Saskatchewan. Right-click when </w:t>
+        <w:rPr>
+          <w:rFonts w:ascii="Times New Roman" w:eastAsia="Times New Roman" w:hAnsi="Times New Roman" w:cs="Times New Roman"/>
+          <w:sz w:val="24"/>
+          <w:szCs w:val="24"/>
+        </w:rPr>
+      </w:pPr>
+      <w:r>
+        <w:rPr>
+          <w:rFonts w:ascii="Times New Roman" w:eastAsia="Times New Roman" w:hAnsi="Times New Roman" w:cs="Times New Roman"/>
+          <w:sz w:val="24"/>
+          <w:szCs w:val="24"/>
+        </w:rPr>
+        <w:t xml:space="preserve">Trace Saskatchewan. Left-click at one of the top corners, and click at each point where you want there to be a vertex. (Remember: a polygon is just a bunch of lines, and </w:t>
       </w:r>
       <w:proofErr w:type="gramStart"/>
       <w:r>
-        <w:t>you're</w:t>
+        <w:rPr>
+          <w:rFonts w:ascii="Times New Roman" w:eastAsia="Times New Roman" w:hAnsi="Times New Roman" w:cs="Times New Roman"/>
+          <w:sz w:val="24"/>
+          <w:szCs w:val="24"/>
+        </w:rPr>
+        <w:t>a line is defined by two points</w:t>
       </w:r>
       <w:proofErr w:type="gramEnd"/>
       <w:r>
-        <w:t xml:space="preserve"> finished, and a little table will pop up, asking you to enter an id (1) and the name of the province.</w:t>
+        <w:rPr>
+          <w:rFonts w:ascii="Times New Roman" w:eastAsia="Times New Roman" w:hAnsi="Times New Roman" w:cs="Times New Roman"/>
+          <w:sz w:val="24"/>
+          <w:szCs w:val="24"/>
+        </w:rPr>
+        <w:t xml:space="preserve">.) After </w:t>
+      </w:r>
+      <w:proofErr w:type="gramStart"/>
+      <w:r>
+        <w:rPr>
+          <w:rFonts w:ascii="Times New Roman" w:eastAsia="Times New Roman" w:hAnsi="Times New Roman" w:cs="Times New Roman"/>
+          <w:sz w:val="24"/>
+          <w:szCs w:val="24"/>
+        </w:rPr>
+        <w:t>you've</w:t>
+      </w:r>
+      <w:proofErr w:type="gramEnd"/>
+      <w:r>
+        <w:rPr>
+          <w:rFonts w:ascii="Times New Roman" w:eastAsia="Times New Roman" w:hAnsi="Times New Roman" w:cs="Times New Roman"/>
+          <w:sz w:val="24"/>
+          <w:szCs w:val="24"/>
+        </w:rPr>
+        <w:t xml:space="preserve"> made it to the final corner, right-click to tell the tool you're finished, and a little table will pop up, asking you to enter an id (1) and the name of the province.</w:t>
       </w:r>
     </w:p>
     <w:p>
       <w:pPr>
         <w:numPr>
           <w:ilvl w:val="0"/>
-          <w:numId w:val="5"/>
+          <w:numId w:val="6"/>
         </w:numPr>
         <w:spacing w:before="100" w:beforeAutospacing="1" w:after="100" w:afterAutospacing="1" w:line="240" w:lineRule="auto"/>
-      </w:pPr>
-      <w:r>
+        <w:rPr>
+          <w:rFonts w:ascii="Times New Roman" w:eastAsia="Times New Roman" w:hAnsi="Times New Roman" w:cs="Times New Roman"/>
+          <w:sz w:val="24"/>
+          <w:szCs w:val="24"/>
+        </w:rPr>
+      </w:pPr>
+      <w:r>
+        <w:rPr>
+          <w:rFonts w:ascii="Times New Roman" w:eastAsia="Times New Roman" w:hAnsi="Times New Roman" w:cs="Times New Roman"/>
+          <w:sz w:val="24"/>
+          <w:szCs w:val="24"/>
+        </w:rPr>
         <w:t>Now, before we start Alberta, do yourself a favor, and turn on the Enable Snapping tool (looks like a horseshoe or magnet)</w:t>
       </w:r>
     </w:p>
@@ -232,26 +473,43 @@
       <w:pPr>
         <w:numPr>
           <w:ilvl w:val="0"/>
-          <w:numId w:val="5"/>
+          <w:numId w:val="6"/>
         </w:numPr>
         <w:spacing w:before="100" w:beforeAutospacing="1" w:after="100" w:afterAutospacing="1" w:line="240" w:lineRule="auto"/>
-      </w:pPr>
-      <w:r>
+        <w:rPr>
+          <w:rFonts w:ascii="Times New Roman" w:eastAsia="Times New Roman" w:hAnsi="Times New Roman" w:cs="Times New Roman"/>
+          <w:sz w:val="24"/>
+          <w:szCs w:val="24"/>
+        </w:rPr>
+      </w:pPr>
+      <w:r>
+        <w:rPr>
+          <w:rFonts w:ascii="Times New Roman" w:eastAsia="Times New Roman" w:hAnsi="Times New Roman" w:cs="Times New Roman"/>
+          <w:sz w:val="24"/>
+          <w:szCs w:val="24"/>
+        </w:rPr>
         <w:t xml:space="preserve">Now you can snap to the top left corner of Saskatchewan, to start drawing Alberta. </w:t>
       </w:r>
       <w:proofErr w:type="gramStart"/>
       <w:r>
+        <w:rPr>
+          <w:rFonts w:ascii="Times New Roman" w:eastAsia="Times New Roman" w:hAnsi="Times New Roman" w:cs="Times New Roman"/>
+          <w:sz w:val="24"/>
+          <w:szCs w:val="24"/>
+        </w:rPr>
         <w:t>It'll</w:t>
       </w:r>
       <w:proofErr w:type="gramEnd"/>
       <w:r>
+        <w:rPr>
+          <w:rFonts w:ascii="Times New Roman" w:eastAsia="Times New Roman" w:hAnsi="Times New Roman" w:cs="Times New Roman"/>
+          <w:sz w:val="24"/>
+          <w:szCs w:val="24"/>
+        </w:rPr>
         <w:t xml:space="preserve"> also snap to the bottom left corner when you finish.</w:t>
       </w:r>
     </w:p>
-    <w:p>
-      <w:bookmarkStart w:id="0" w:name="_GoBack"/>
-      <w:bookmarkEnd w:id="0"/>
-    </w:p>
+    <w:p/>
     <w:sectPr>
       <w:footerReference w:type="default" r:id="rId7"/>
       <w:pgSz w:w="12240" w:h="15840"/>
@@ -634,6 +892,123 @@
     </w:lvl>
   </w:abstractNum>
   <w:abstractNum w:abstractNumId="2" w15:restartNumberingAfterBreak="0">
+    <w:nsid w:val="2EFC3C6D"/>
+    <w:multiLevelType w:val="multilevel"/>
+    <w:tmpl w:val="B394A882"/>
+    <w:lvl w:ilvl="0">
+      <w:start w:val="1"/>
+      <w:numFmt w:val="decimal"/>
+      <w:lvlText w:val="%1."/>
+      <w:lvlJc w:val="left"/>
+      <w:pPr>
+        <w:tabs>
+          <w:tab w:val="num" w:pos="720"/>
+        </w:tabs>
+        <w:ind w:left="720" w:hanging="360"/>
+      </w:pPr>
+    </w:lvl>
+    <w:lvl w:ilvl="1">
+      <w:start w:val="1"/>
+      <w:numFmt w:val="bullet"/>
+      <w:lvlText w:val="o"/>
+      <w:lvlJc w:val="left"/>
+      <w:pPr>
+        <w:tabs>
+          <w:tab w:val="num" w:pos="1440"/>
+        </w:tabs>
+        <w:ind w:left="1440" w:hanging="360"/>
+      </w:pPr>
+      <w:rPr>
+        <w:rFonts w:ascii="Courier New" w:hAnsi="Courier New" w:hint="default"/>
+        <w:sz w:val="20"/>
+      </w:rPr>
+    </w:lvl>
+    <w:lvl w:ilvl="2" w:tentative="1">
+      <w:start w:val="1"/>
+      <w:numFmt w:val="decimal"/>
+      <w:lvlText w:val="%3."/>
+      <w:lvlJc w:val="left"/>
+      <w:pPr>
+        <w:tabs>
+          <w:tab w:val="num" w:pos="2160"/>
+        </w:tabs>
+        <w:ind w:left="2160" w:hanging="360"/>
+      </w:pPr>
+    </w:lvl>
+    <w:lvl w:ilvl="3" w:tentative="1">
+      <w:start w:val="1"/>
+      <w:numFmt w:val="decimal"/>
+      <w:lvlText w:val="%4."/>
+      <w:lvlJc w:val="left"/>
+      <w:pPr>
+        <w:tabs>
+          <w:tab w:val="num" w:pos="2880"/>
+        </w:tabs>
+        <w:ind w:left="2880" w:hanging="360"/>
+      </w:pPr>
+    </w:lvl>
+    <w:lvl w:ilvl="4" w:tentative="1">
+      <w:start w:val="1"/>
+      <w:numFmt w:val="decimal"/>
+      <w:lvlText w:val="%5."/>
+      <w:lvlJc w:val="left"/>
+      <w:pPr>
+        <w:tabs>
+          <w:tab w:val="num" w:pos="3600"/>
+        </w:tabs>
+        <w:ind w:left="3600" w:hanging="360"/>
+      </w:pPr>
+    </w:lvl>
+    <w:lvl w:ilvl="5" w:tentative="1">
+      <w:start w:val="1"/>
+      <w:numFmt w:val="decimal"/>
+      <w:lvlText w:val="%6."/>
+      <w:lvlJc w:val="left"/>
+      <w:pPr>
+        <w:tabs>
+          <w:tab w:val="num" w:pos="4320"/>
+        </w:tabs>
+        <w:ind w:left="4320" w:hanging="360"/>
+      </w:pPr>
+    </w:lvl>
+    <w:lvl w:ilvl="6" w:tentative="1">
+      <w:start w:val="1"/>
+      <w:numFmt w:val="decimal"/>
+      <w:lvlText w:val="%7."/>
+      <w:lvlJc w:val="left"/>
+      <w:pPr>
+        <w:tabs>
+          <w:tab w:val="num" w:pos="5040"/>
+        </w:tabs>
+        <w:ind w:left="5040" w:hanging="360"/>
+      </w:pPr>
+    </w:lvl>
+    <w:lvl w:ilvl="7" w:tentative="1">
+      <w:start w:val="1"/>
+      <w:numFmt w:val="decimal"/>
+      <w:lvlText w:val="%8."/>
+      <w:lvlJc w:val="left"/>
+      <w:pPr>
+        <w:tabs>
+          <w:tab w:val="num" w:pos="5760"/>
+        </w:tabs>
+        <w:ind w:left="5760" w:hanging="360"/>
+      </w:pPr>
+    </w:lvl>
+    <w:lvl w:ilvl="8" w:tentative="1">
+      <w:start w:val="1"/>
+      <w:numFmt w:val="decimal"/>
+      <w:lvlText w:val="%9."/>
+      <w:lvlJc w:val="left"/>
+      <w:pPr>
+        <w:tabs>
+          <w:tab w:val="num" w:pos="6480"/>
+        </w:tabs>
+        <w:ind w:left="6480" w:hanging="360"/>
+      </w:pPr>
+    </w:lvl>
+  </w:abstractNum>
+  <w:abstractNum w:abstractNumId="3" w15:restartNumberingAfterBreak="0">
     <w:nsid w:val="342B0F63"/>
     <w:multiLevelType w:val="multilevel"/>
     <w:tmpl w:val="D3528574"/>
@@ -750,7 +1125,7 @@
       </w:pPr>
     </w:lvl>
   </w:abstractNum>
-  <w:abstractNum w:abstractNumId="3" w15:restartNumberingAfterBreak="0">
+  <w:abstractNum w:abstractNumId="4" w15:restartNumberingAfterBreak="0">
     <w:nsid w:val="575510D9"/>
     <w:multiLevelType w:val="multilevel"/>
     <w:tmpl w:val="22FCA650"/>
@@ -867,7 +1242,7 @@
       </w:pPr>
     </w:lvl>
   </w:abstractNum>
-  <w:abstractNum w:abstractNumId="4" w15:restartNumberingAfterBreak="0">
+  <w:abstractNum w:abstractNumId="5" w15:restartNumberingAfterBreak="0">
     <w:nsid w:val="5EDD1D6F"/>
     <w:multiLevelType w:val="multilevel"/>
     <w:tmpl w:val="E5383304"/>
@@ -981,19 +1356,22 @@
     </w:lvl>
   </w:abstractNum>
   <w:num w:numId="1">
-    <w:abstractNumId w:val="3"/>
+    <w:abstractNumId w:val="4"/>
   </w:num>
   <w:num w:numId="2">
-    <w:abstractNumId w:val="4"/>
+    <w:abstractNumId w:val="5"/>
   </w:num>
   <w:num w:numId="3">
-    <w:abstractNumId w:val="2"/>
+    <w:abstractNumId w:val="3"/>
   </w:num>
   <w:num w:numId="4">
     <w:abstractNumId w:val="0"/>
   </w:num>
   <w:num w:numId="5">
     <w:abstractNumId w:val="1"/>
+  </w:num>
+  <w:num w:numId="6">
+    <w:abstractNumId w:val="2"/>
   </w:num>
 </w:numbering>
 </file>
